--- a/templates/МТ-3/Дневник.docx
+++ b/templates/МТ-3/Дневник.docx
@@ -89,7 +89,55 @@
           <w:sz w:val="28"/>
           <w:u w:val="single"/>
         </w:rPr>
-        <w:t>{surname} {name} {patronymic}</w:t>
+        <w:t>{surname</w:t>
+      </w:r>
+      <w:r>
+        <w:rPr>
+          <w:rFonts w:ascii="Times New Roman" w:eastAsia="Times New Roman" w:hAnsi="Times New Roman" w:cs="Times New Roman"/>
+          <w:sz w:val="28"/>
+          <w:u w:val="single"/>
+        </w:rPr>
+        <w:t>rod</w:t>
+      </w:r>
+      <w:r>
+        <w:rPr>
+          <w:rFonts w:ascii="Times New Roman" w:eastAsia="Times New Roman" w:hAnsi="Times New Roman" w:cs="Times New Roman"/>
+          <w:sz w:val="28"/>
+          <w:u w:val="single"/>
+        </w:rPr>
+        <w:t>} {name</w:t>
+      </w:r>
+      <w:r>
+        <w:rPr>
+          <w:rFonts w:ascii="Times New Roman" w:eastAsia="Times New Roman" w:hAnsi="Times New Roman" w:cs="Times New Roman"/>
+          <w:sz w:val="28"/>
+          <w:u w:val="single"/>
+        </w:rPr>
+        <w:t>rod</w:t>
+      </w:r>
+      <w:r>
+        <w:rPr>
+          <w:rFonts w:ascii="Times New Roman" w:eastAsia="Times New Roman" w:hAnsi="Times New Roman" w:cs="Times New Roman"/>
+          <w:sz w:val="28"/>
+          <w:u w:val="single"/>
+        </w:rPr>
+        <w:t>} {patronymic</w:t>
+      </w:r>
+      <w:r>
+        <w:rPr>
+          <w:rFonts w:ascii="Times New Roman" w:eastAsia="Times New Roman" w:hAnsi="Times New Roman" w:cs="Times New Roman"/>
+          <w:sz w:val="28"/>
+          <w:u w:val="single"/>
+        </w:rPr>
+        <w:t>rod</w:t>
+      </w:r>
+      <w:r>
+        <w:rPr>
+          <w:rFonts w:ascii="Times New Roman" w:eastAsia="Times New Roman" w:hAnsi="Times New Roman" w:cs="Times New Roman"/>
+          <w:sz w:val="28"/>
+          <w:u w:val="single"/>
+        </w:rPr>
+        <w:t>}</w:t>
       </w:r>
       <w:r>
         <w:rPr>
